--- a/Module 8 - Resource Management/1. Context Managers.docx
+++ b/Module 8 - Resource Management/1. Context Managers.docx
@@ -826,10 +826,7 @@
       </w:r>
       <w:r>
         <w:br/>
-        <w:t xml:space="preserve">- </w:t>
-      </w:r>
-      <w:r>
-        <w:t xml:space="preserve">The </w:t>
+        <w:t xml:space="preserve">- The </w:t>
       </w:r>
       <w:r>
         <w:rPr>
@@ -862,10 +859,7 @@
       </w:r>
       <w:r>
         <w:br/>
-        <w:t xml:space="preserve">- </w:t>
-      </w:r>
-      <w:r>
-        <w:t xml:space="preserve">The </w:t>
+        <w:t xml:space="preserve">- The </w:t>
       </w:r>
       <w:r>
         <w:rPr>
@@ -875,16 +869,7 @@
         <w:t xml:space="preserve">__exit__() </w:t>
       </w:r>
       <w:r>
-        <w:t xml:space="preserve">method </w:t>
-      </w:r>
-      <w:r>
-        <w:t>ensures the breakdown of the context manager</w:t>
-      </w:r>
-      <w:r>
-        <w:t xml:space="preserve"> by </w:t>
-      </w:r>
-      <w:r>
-        <w:t>closing open resources that are no longer in use</w:t>
+        <w:t>method ensures the breakdown of the context manager by closing open resources that are no longer in use</w:t>
       </w:r>
       <w:r>
         <w:br/>
@@ -2017,8 +2002,6 @@
       </w:r>
       <w:r>
         <w:tab/>
-      </w:r>
-      <w:r>
         <w:t>- If we want to suppress the error we can:</w:t>
       </w:r>
       <w:r>
@@ -2056,8 +2039,6 @@
       </w:r>
       <w:r>
         <w:tab/>
-      </w:r>
-      <w:r>
         <w:t xml:space="preserve">1. Return </w:t>
       </w:r>
       <w:r>
@@ -2174,9 +2155,9 @@
         </w:rPr>
         <w:lastRenderedPageBreak/>
         <w:drawing>
-          <wp:inline distT="0" distB="0" distL="0" distR="0" wp14:anchorId="3192F3C9" wp14:editId="22F8BC70">
-            <wp:extent cx="2392219" cy="1644650"/>
-            <wp:effectExtent l="0" t="0" r="8255" b="0"/>
+          <wp:inline distT="0" distB="0" distL="0" distR="0" wp14:anchorId="3192F3C9" wp14:editId="19E01294">
+            <wp:extent cx="2203450" cy="1514871"/>
+            <wp:effectExtent l="0" t="0" r="6350" b="9525"/>
             <wp:docPr id="37" name="Picture 37"/>
             <wp:cNvGraphicFramePr>
               <a:graphicFrameLocks xmlns:a="http://schemas.openxmlformats.org/drawingml/2006/main" noChangeAspect="1"/>
@@ -2197,7 +2178,7 @@
                   <pic:spPr>
                     <a:xfrm>
                       <a:off x="0" y="0"/>
-                      <a:ext cx="2427553" cy="1668942"/>
+                      <a:ext cx="2246785" cy="1544664"/>
                     </a:xfrm>
                     <a:prstGeom prst="rect">
                       <a:avLst/>
@@ -2217,9 +2198,9 @@
           <w:noProof/>
         </w:rPr>
         <w:drawing>
-          <wp:inline distT="0" distB="0" distL="0" distR="0" wp14:anchorId="09352627" wp14:editId="1F0978CB">
-            <wp:extent cx="2419350" cy="1651302"/>
-            <wp:effectExtent l="0" t="0" r="0" b="6350"/>
+          <wp:inline distT="0" distB="0" distL="0" distR="0" wp14:anchorId="09352627" wp14:editId="50D2A478">
+            <wp:extent cx="2177017" cy="1485900"/>
+            <wp:effectExtent l="0" t="0" r="0" b="0"/>
             <wp:docPr id="38" name="Picture 38"/>
             <wp:cNvGraphicFramePr>
               <a:graphicFrameLocks xmlns:a="http://schemas.openxmlformats.org/drawingml/2006/main" noChangeAspect="1"/>
@@ -2240,7 +2221,7 @@
                   <pic:spPr>
                     <a:xfrm>
                       <a:off x="0" y="0"/>
-                      <a:ext cx="2491979" cy="1700874"/>
+                      <a:ext cx="2251588" cy="1536798"/>
                     </a:xfrm>
                     <a:prstGeom prst="rect">
                       <a:avLst/>
@@ -2322,9 +2303,1051 @@
     </w:p>
     <w:p>
       <w:r>
+        <w:rPr>
+          <w:noProof/>
+        </w:rPr>
+        <mc:AlternateContent>
+          <mc:Choice Requires="wps">
+            <w:drawing>
+              <wp:anchor distT="0" distB="0" distL="114300" distR="114300" simplePos="0" relativeHeight="251672576" behindDoc="0" locked="0" layoutInCell="1" allowOverlap="1" wp14:anchorId="254301B0" wp14:editId="26A53228">
+                <wp:simplePos x="0" y="0"/>
+                <wp:positionH relativeFrom="column">
+                  <wp:posOffset>2463800</wp:posOffset>
+                </wp:positionH>
+                <wp:positionV relativeFrom="paragraph">
+                  <wp:posOffset>577850</wp:posOffset>
+                </wp:positionV>
+                <wp:extent cx="4679950" cy="2178050"/>
+                <wp:effectExtent l="0" t="0" r="25400" b="12700"/>
+                <wp:wrapNone/>
+                <wp:docPr id="10" name="Text Box 10"/>
+                <wp:cNvGraphicFramePr/>
+                <a:graphic xmlns:a="http://schemas.openxmlformats.org/drawingml/2006/main">
+                  <a:graphicData uri="http://schemas.microsoft.com/office/word/2010/wordprocessingShape">
+                    <wps:wsp>
+                      <wps:cNvSpPr txBox="1"/>
+                      <wps:spPr>
+                        <a:xfrm>
+                          <a:off x="0" y="0"/>
+                          <a:ext cx="4679950" cy="2178050"/>
+                        </a:xfrm>
+                        <a:prstGeom prst="rect">
+                          <a:avLst/>
+                        </a:prstGeom>
+                        <a:solidFill>
+                          <a:schemeClr val="lt1"/>
+                        </a:solidFill>
+                        <a:ln w="6350">
+                          <a:solidFill>
+                            <a:prstClr val="black"/>
+                          </a:solidFill>
+                        </a:ln>
+                      </wps:spPr>
+                      <wps:txbx>
+                        <w:txbxContent>
+                          <w:p>
+                            <w:r>
+                              <w:rPr>
+                                <w:noProof/>
+                              </w:rPr>
+                              <w:drawing>
+                                <wp:inline distT="0" distB="0" distL="0" distR="0" wp14:anchorId="44CCEA5B" wp14:editId="2F4C4548">
+                                  <wp:extent cx="2149269" cy="1959610"/>
+                                  <wp:effectExtent l="0" t="0" r="3810" b="2540"/>
+                                  <wp:docPr id="11" name="Picture 11"/>
+                                  <wp:cNvGraphicFramePr>
+                                    <a:graphicFrameLocks xmlns:a="http://schemas.openxmlformats.org/drawingml/2006/main" noChangeAspect="1"/>
+                                  </wp:cNvGraphicFramePr>
+                                  <a:graphic xmlns:a="http://schemas.openxmlformats.org/drawingml/2006/main">
+                                    <a:graphicData uri="http://schemas.openxmlformats.org/drawingml/2006/picture">
+                                      <pic:pic xmlns:pic="http://schemas.openxmlformats.org/drawingml/2006/picture">
+                                        <pic:nvPicPr>
+                                          <pic:cNvPr id="1" name=""/>
+                                          <pic:cNvPicPr/>
+                                        </pic:nvPicPr>
+                                        <pic:blipFill>
+                                          <a:blip r:embed="rId24"/>
+                                          <a:stretch>
+                                            <a:fillRect/>
+                                          </a:stretch>
+                                        </pic:blipFill>
+                                        <pic:spPr>
+                                          <a:xfrm>
+                                            <a:off x="0" y="0"/>
+                                            <a:ext cx="2157208" cy="1966848"/>
+                                          </a:xfrm>
+                                          <a:prstGeom prst="rect">
+                                            <a:avLst/>
+                                          </a:prstGeom>
+                                        </pic:spPr>
+                                      </pic:pic>
+                                    </a:graphicData>
+                                  </a:graphic>
+                                </wp:inline>
+                              </w:drawing>
+                            </w:r>
+                            <w:r>
+                              <w:rPr>
+                                <w:noProof/>
+                              </w:rPr>
+                              <w:drawing>
+                                <wp:inline distT="0" distB="0" distL="0" distR="0" wp14:anchorId="59FD26EE" wp14:editId="1C62E6C4">
+                                  <wp:extent cx="2247900" cy="1982098"/>
+                                  <wp:effectExtent l="0" t="0" r="0" b="0"/>
+                                  <wp:docPr id="14" name="Picture 14"/>
+                                  <wp:cNvGraphicFramePr>
+                                    <a:graphicFrameLocks xmlns:a="http://schemas.openxmlformats.org/drawingml/2006/main" noChangeAspect="1"/>
+                                  </wp:cNvGraphicFramePr>
+                                  <a:graphic xmlns:a="http://schemas.openxmlformats.org/drawingml/2006/main">
+                                    <a:graphicData uri="http://schemas.openxmlformats.org/drawingml/2006/picture">
+                                      <pic:pic xmlns:pic="http://schemas.openxmlformats.org/drawingml/2006/picture">
+                                        <pic:nvPicPr>
+                                          <pic:cNvPr id="1" name=""/>
+                                          <pic:cNvPicPr/>
+                                        </pic:nvPicPr>
+                                        <pic:blipFill>
+                                          <a:blip r:embed="rId25"/>
+                                          <a:stretch>
+                                            <a:fillRect/>
+                                          </a:stretch>
+                                        </pic:blipFill>
+                                        <pic:spPr>
+                                          <a:xfrm>
+                                            <a:off x="0" y="0"/>
+                                            <a:ext cx="2292433" cy="2021365"/>
+                                          </a:xfrm>
+                                          <a:prstGeom prst="rect">
+                                            <a:avLst/>
+                                          </a:prstGeom>
+                                        </pic:spPr>
+                                      </pic:pic>
+                                    </a:graphicData>
+                                  </a:graphic>
+                                </wp:inline>
+                              </w:drawing>
+                            </w:r>
+                          </w:p>
+                        </w:txbxContent>
+                      </wps:txbx>
+                      <wps:bodyPr rot="0" spcFirstLastPara="0" vertOverflow="overflow" horzOverflow="overflow" vert="horz" wrap="square" lIns="91440" tIns="45720" rIns="91440" bIns="45720" numCol="1" spcCol="0" rtlCol="0" fromWordArt="0" anchor="t" anchorCtr="0" forceAA="0" compatLnSpc="1">
+                        <a:prstTxWarp prst="textNoShape">
+                          <a:avLst/>
+                        </a:prstTxWarp>
+                        <a:noAutofit/>
+                      </wps:bodyPr>
+                    </wps:wsp>
+                  </a:graphicData>
+                </a:graphic>
+                <wp14:sizeRelH relativeFrom="margin">
+                  <wp14:pctWidth>0</wp14:pctWidth>
+                </wp14:sizeRelH>
+                <wp14:sizeRelV relativeFrom="margin">
+                  <wp14:pctHeight>0</wp14:pctHeight>
+                </wp14:sizeRelV>
+              </wp:anchor>
+            </w:drawing>
+          </mc:Choice>
+          <mc:Fallback>
+            <w:pict>
+              <v:shape w14:anchorId="254301B0" id="Text Box 10" o:spid="_x0000_s1033" type="#_x0000_t202" style="position:absolute;margin-left:194pt;margin-top:45.5pt;width:368.5pt;height:171.5pt;z-index:251672576;visibility:visible;mso-wrap-style:square;mso-width-percent:0;mso-height-percent:0;mso-wrap-distance-left:9pt;mso-wrap-distance-top:0;mso-wrap-distance-right:9pt;mso-wrap-distance-bottom:0;mso-position-horizontal:absolute;mso-position-horizontal-relative:text;mso-position-vertical:absolute;mso-position-vertical-relative:text;mso-width-percent:0;mso-height-percent:0;mso-width-relative:margin;mso-height-relative:margin;v-text-anchor:top" o:gfxdata="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" fillcolor="white [3201]" strokeweight=".5pt">
+                <v:textbox>
+                  <w:txbxContent>
+                    <w:p>
+                      <w:r>
+                        <w:rPr>
+                          <w:noProof/>
+                        </w:rPr>
+                        <w:drawing>
+                          <wp:inline distT="0" distB="0" distL="0" distR="0" wp14:anchorId="44CCEA5B" wp14:editId="2F4C4548">
+                            <wp:extent cx="2149269" cy="1959610"/>
+                            <wp:effectExtent l="0" t="0" r="3810" b="2540"/>
+                            <wp:docPr id="11" name="Picture 11"/>
+                            <wp:cNvGraphicFramePr>
+                              <a:graphicFrameLocks xmlns:a="http://schemas.openxmlformats.org/drawingml/2006/main" noChangeAspect="1"/>
+                            </wp:cNvGraphicFramePr>
+                            <a:graphic xmlns:a="http://schemas.openxmlformats.org/drawingml/2006/main">
+                              <a:graphicData uri="http://schemas.openxmlformats.org/drawingml/2006/picture">
+                                <pic:pic xmlns:pic="http://schemas.openxmlformats.org/drawingml/2006/picture">
+                                  <pic:nvPicPr>
+                                    <pic:cNvPr id="1" name=""/>
+                                    <pic:cNvPicPr/>
+                                  </pic:nvPicPr>
+                                  <pic:blipFill>
+                                    <a:blip r:embed="rId24"/>
+                                    <a:stretch>
+                                      <a:fillRect/>
+                                    </a:stretch>
+                                  </pic:blipFill>
+                                  <pic:spPr>
+                                    <a:xfrm>
+                                      <a:off x="0" y="0"/>
+                                      <a:ext cx="2157208" cy="1966848"/>
+                                    </a:xfrm>
+                                    <a:prstGeom prst="rect">
+                                      <a:avLst/>
+                                    </a:prstGeom>
+                                  </pic:spPr>
+                                </pic:pic>
+                              </a:graphicData>
+                            </a:graphic>
+                          </wp:inline>
+                        </w:drawing>
+                      </w:r>
+                      <w:r>
+                        <w:rPr>
+                          <w:noProof/>
+                        </w:rPr>
+                        <w:drawing>
+                          <wp:inline distT="0" distB="0" distL="0" distR="0" wp14:anchorId="59FD26EE" wp14:editId="1C62E6C4">
+                            <wp:extent cx="2247900" cy="1982098"/>
+                            <wp:effectExtent l="0" t="0" r="0" b="0"/>
+                            <wp:docPr id="14" name="Picture 14"/>
+                            <wp:cNvGraphicFramePr>
+                              <a:graphicFrameLocks xmlns:a="http://schemas.openxmlformats.org/drawingml/2006/main" noChangeAspect="1"/>
+                            </wp:cNvGraphicFramePr>
+                            <a:graphic xmlns:a="http://schemas.openxmlformats.org/drawingml/2006/main">
+                              <a:graphicData uri="http://schemas.openxmlformats.org/drawingml/2006/picture">
+                                <pic:pic xmlns:pic="http://schemas.openxmlformats.org/drawingml/2006/picture">
+                                  <pic:nvPicPr>
+                                    <pic:cNvPr id="1" name=""/>
+                                    <pic:cNvPicPr/>
+                                  </pic:nvPicPr>
+                                  <pic:blipFill>
+                                    <a:blip r:embed="rId25"/>
+                                    <a:stretch>
+                                      <a:fillRect/>
+                                    </a:stretch>
+                                  </pic:blipFill>
+                                  <pic:spPr>
+                                    <a:xfrm>
+                                      <a:off x="0" y="0"/>
+                                      <a:ext cx="2292433" cy="2021365"/>
+                                    </a:xfrm>
+                                    <a:prstGeom prst="rect">
+                                      <a:avLst/>
+                                    </a:prstGeom>
+                                  </pic:spPr>
+                                </pic:pic>
+                              </a:graphicData>
+                            </a:graphic>
+                          </wp:inline>
+                        </w:drawing>
+                      </w:r>
+                    </w:p>
+                  </w:txbxContent>
+                </v:textbox>
+              </v:shape>
+            </w:pict>
+          </mc:Fallback>
+        </mc:AlternateContent>
+      </w:r>
+      <w:r>
         <w:t xml:space="preserve">- </w:t>
       </w:r>
+      <w:r>
+        <w:t>Allows for the creation of a context manager with the use of a generator function (</w:t>
+      </w:r>
+      <w:r>
+        <w:rPr>
+          <w:i/>
+        </w:rPr>
+        <w:t>yield</w:t>
+      </w:r>
+      <w:r>
+        <w:t xml:space="preserve"> instead of </w:t>
+      </w:r>
+      <w:r>
+        <w:rPr>
+          <w:i/>
+        </w:rPr>
+        <w:t>return</w:t>
+      </w:r>
+      <w:r>
+        <w:t xml:space="preserve">) and a </w:t>
+      </w:r>
+      <w:proofErr w:type="spellStart"/>
+      <w:r>
+        <w:t>contexlib</w:t>
+      </w:r>
+      <w:proofErr w:type="spellEnd"/>
+      <w:r>
+        <w:t xml:space="preserve"> decorator - </w:t>
+      </w:r>
+      <w:r>
+        <w:rPr>
+          <w:i/>
+        </w:rPr>
+        <w:t>@</w:t>
+      </w:r>
+      <w:proofErr w:type="spellStart"/>
+      <w:r>
+        <w:rPr>
+          <w:i/>
+        </w:rPr>
+        <w:t>contextmanager</w:t>
+      </w:r>
+      <w:proofErr w:type="spellEnd"/>
+      <w:r>
+        <w:rPr>
+          <w:i/>
+        </w:rPr>
+        <w:br/>
+      </w:r>
+      <w:r>
+        <w:t xml:space="preserve">- Need to import </w:t>
+      </w:r>
+      <w:proofErr w:type="spellStart"/>
+      <w:r>
+        <w:t>contextlib</w:t>
+      </w:r>
+      <w:proofErr w:type="spellEnd"/>
+      <w:r>
+        <w:t xml:space="preserve"> module and then wrap generator function with </w:t>
+      </w:r>
+      <w:proofErr w:type="spellStart"/>
+      <w:r>
+        <w:t>contextlib</w:t>
+      </w:r>
+      <w:proofErr w:type="spellEnd"/>
+      <w:r>
+        <w:t xml:space="preserve"> decorator</w:t>
+      </w:r>
+      <w:r>
+        <w:br/>
+      </w:r>
+      <w:r>
+        <w:rPr>
+          <w:noProof/>
+        </w:rPr>
+        <w:drawing>
+          <wp:inline distT="0" distB="0" distL="0" distR="0" wp14:anchorId="64F4E7C0" wp14:editId="2EEF61CE">
+            <wp:extent cx="2209800" cy="2023771"/>
+            <wp:effectExtent l="0" t="0" r="0" b="0"/>
+            <wp:docPr id="7" name="Picture 7"/>
+            <wp:cNvGraphicFramePr>
+              <a:graphicFrameLocks xmlns:a="http://schemas.openxmlformats.org/drawingml/2006/main" noChangeAspect="1"/>
+            </wp:cNvGraphicFramePr>
+            <a:graphic xmlns:a="http://schemas.openxmlformats.org/drawingml/2006/main">
+              <a:graphicData uri="http://schemas.openxmlformats.org/drawingml/2006/picture">
+                <pic:pic xmlns:pic="http://schemas.openxmlformats.org/drawingml/2006/picture">
+                  <pic:nvPicPr>
+                    <pic:cNvPr id="1" name=""/>
+                    <pic:cNvPicPr/>
+                  </pic:nvPicPr>
+                  <pic:blipFill>
+                    <a:blip r:embed="rId26"/>
+                    <a:stretch>
+                      <a:fillRect/>
+                    </a:stretch>
+                  </pic:blipFill>
+                  <pic:spPr>
+                    <a:xfrm>
+                      <a:off x="0" y="0"/>
+                      <a:ext cx="2234606" cy="2046488"/>
+                    </a:xfrm>
+                    <a:prstGeom prst="rect">
+                      <a:avLst/>
+                    </a:prstGeom>
+                  </pic:spPr>
+                </pic:pic>
+              </a:graphicData>
+            </a:graphic>
+          </wp:inline>
+        </w:drawing>
+      </w:r>
+      <w:r>
+        <w:br/>
+      </w:r>
+      <w:r>
+        <w:rPr>
+          <w:noProof/>
+        </w:rPr>
+        <w:drawing>
+          <wp:inline distT="0" distB="0" distL="0" distR="0" wp14:anchorId="4A6514F5" wp14:editId="2AF63FD5">
+            <wp:extent cx="2228850" cy="1173674"/>
+            <wp:effectExtent l="0" t="0" r="0" b="7620"/>
+            <wp:docPr id="16" name="Picture 16"/>
+            <wp:cNvGraphicFramePr>
+              <a:graphicFrameLocks xmlns:a="http://schemas.openxmlformats.org/drawingml/2006/main" noChangeAspect="1"/>
+            </wp:cNvGraphicFramePr>
+            <a:graphic xmlns:a="http://schemas.openxmlformats.org/drawingml/2006/main">
+              <a:graphicData uri="http://schemas.openxmlformats.org/drawingml/2006/picture">
+                <pic:pic xmlns:pic="http://schemas.openxmlformats.org/drawingml/2006/picture">
+                  <pic:nvPicPr>
+                    <pic:cNvPr id="1" name=""/>
+                    <pic:cNvPicPr/>
+                  </pic:nvPicPr>
+                  <pic:blipFill>
+                    <a:blip r:embed="rId27"/>
+                    <a:stretch>
+                      <a:fillRect/>
+                    </a:stretch>
+                  </pic:blipFill>
+                  <pic:spPr>
+                    <a:xfrm>
+                      <a:off x="0" y="0"/>
+                      <a:ext cx="2271424" cy="1196093"/>
+                    </a:xfrm>
+                    <a:prstGeom prst="rect">
+                      <a:avLst/>
+                    </a:prstGeom>
+                  </pic:spPr>
+                </pic:pic>
+              </a:graphicData>
+            </a:graphic>
+          </wp:inline>
+        </w:drawing>
+      </w:r>
+    </w:p>
+    <w:p>
+      <w:proofErr w:type="spellStart"/>
+      <w:r>
+        <w:rPr>
+          <w:b/>
+          <w:u w:val="single"/>
+        </w:rPr>
+        <w:t>Contextlib</w:t>
+      </w:r>
+      <w:proofErr w:type="spellEnd"/>
+      <w:r>
+        <w:rPr>
+          <w:b/>
+          <w:u w:val="single"/>
+        </w:rPr>
+        <w:t xml:space="preserve"> Error Handling:</w:t>
+      </w:r>
+    </w:p>
+    <w:p>
+      <w:r>
+        <w:rPr>
+          <w:noProof/>
+        </w:rPr>
+        <mc:AlternateContent>
+          <mc:Choice Requires="wps">
+            <w:drawing>
+              <wp:anchor distT="0" distB="0" distL="114300" distR="114300" simplePos="0" relativeHeight="251674624" behindDoc="0" locked="0" layoutInCell="1" allowOverlap="1" wp14:anchorId="4F9801FE" wp14:editId="2AD09B17">
+                <wp:simplePos x="0" y="0"/>
+                <wp:positionH relativeFrom="column">
+                  <wp:posOffset>2190750</wp:posOffset>
+                </wp:positionH>
+                <wp:positionV relativeFrom="paragraph">
+                  <wp:posOffset>224790</wp:posOffset>
+                </wp:positionV>
+                <wp:extent cx="4400550" cy="1200150"/>
+                <wp:effectExtent l="0" t="0" r="19050" b="19050"/>
+                <wp:wrapNone/>
+                <wp:docPr id="17" name="Text Box 17"/>
+                <wp:cNvGraphicFramePr/>
+                <a:graphic xmlns:a="http://schemas.openxmlformats.org/drawingml/2006/main">
+                  <a:graphicData uri="http://schemas.microsoft.com/office/word/2010/wordprocessingShape">
+                    <wps:wsp>
+                      <wps:cNvSpPr txBox="1"/>
+                      <wps:spPr>
+                        <a:xfrm>
+                          <a:off x="0" y="0"/>
+                          <a:ext cx="4400550" cy="1200150"/>
+                        </a:xfrm>
+                        <a:prstGeom prst="rect">
+                          <a:avLst/>
+                        </a:prstGeom>
+                        <a:solidFill>
+                          <a:schemeClr val="lt1"/>
+                        </a:solidFill>
+                        <a:ln w="6350">
+                          <a:solidFill>
+                            <a:prstClr val="black"/>
+                          </a:solidFill>
+                        </a:ln>
+                      </wps:spPr>
+                      <wps:txbx>
+                        <w:txbxContent>
+                          <w:p>
+                            <w:r>
+                              <w:rPr>
+                                <w:noProof/>
+                              </w:rPr>
+                              <w:drawing>
+                                <wp:inline distT="0" distB="0" distL="0" distR="0" wp14:anchorId="2FBAF53B" wp14:editId="5B681AEF">
+                                  <wp:extent cx="1866900" cy="993012"/>
+                                  <wp:effectExtent l="0" t="0" r="0" b="0"/>
+                                  <wp:docPr id="21" name="Picture 21"/>
+                                  <wp:cNvGraphicFramePr>
+                                    <a:graphicFrameLocks xmlns:a="http://schemas.openxmlformats.org/drawingml/2006/main" noChangeAspect="1"/>
+                                  </wp:cNvGraphicFramePr>
+                                  <a:graphic xmlns:a="http://schemas.openxmlformats.org/drawingml/2006/main">
+                                    <a:graphicData uri="http://schemas.openxmlformats.org/drawingml/2006/picture">
+                                      <pic:pic xmlns:pic="http://schemas.openxmlformats.org/drawingml/2006/picture">
+                                        <pic:nvPicPr>
+                                          <pic:cNvPr id="1" name=""/>
+                                          <pic:cNvPicPr/>
+                                        </pic:nvPicPr>
+                                        <pic:blipFill>
+                                          <a:blip r:embed="rId28"/>
+                                          <a:stretch>
+                                            <a:fillRect/>
+                                          </a:stretch>
+                                        </pic:blipFill>
+                                        <pic:spPr>
+                                          <a:xfrm>
+                                            <a:off x="0" y="0"/>
+                                            <a:ext cx="1907078" cy="1014383"/>
+                                          </a:xfrm>
+                                          <a:prstGeom prst="rect">
+                                            <a:avLst/>
+                                          </a:prstGeom>
+                                        </pic:spPr>
+                                      </pic:pic>
+                                    </a:graphicData>
+                                  </a:graphic>
+                                </wp:inline>
+                              </w:drawing>
+                            </w:r>
+                            <w:r>
+                              <w:t xml:space="preserve"> </w:t>
+                            </w:r>
+                            <w:r>
+                              <w:rPr>
+                                <w:noProof/>
+                              </w:rPr>
+                              <w:drawing>
+                                <wp:inline distT="0" distB="0" distL="0" distR="0" wp14:anchorId="1676CAC6" wp14:editId="7F199FB1">
+                                  <wp:extent cx="2108200" cy="936977"/>
+                                  <wp:effectExtent l="0" t="0" r="6350" b="0"/>
+                                  <wp:docPr id="24" name="Picture 24"/>
+                                  <wp:cNvGraphicFramePr>
+                                    <a:graphicFrameLocks xmlns:a="http://schemas.openxmlformats.org/drawingml/2006/main" noChangeAspect="1"/>
+                                  </wp:cNvGraphicFramePr>
+                                  <a:graphic xmlns:a="http://schemas.openxmlformats.org/drawingml/2006/main">
+                                    <a:graphicData uri="http://schemas.openxmlformats.org/drawingml/2006/picture">
+                                      <pic:pic xmlns:pic="http://schemas.openxmlformats.org/drawingml/2006/picture">
+                                        <pic:nvPicPr>
+                                          <pic:cNvPr id="1" name=""/>
+                                          <pic:cNvPicPr/>
+                                        </pic:nvPicPr>
+                                        <pic:blipFill>
+                                          <a:blip r:embed="rId29"/>
+                                          <a:stretch>
+                                            <a:fillRect/>
+                                          </a:stretch>
+                                        </pic:blipFill>
+                                        <pic:spPr>
+                                          <a:xfrm>
+                                            <a:off x="0" y="0"/>
+                                            <a:ext cx="2151815" cy="956361"/>
+                                          </a:xfrm>
+                                          <a:prstGeom prst="rect">
+                                            <a:avLst/>
+                                          </a:prstGeom>
+                                        </pic:spPr>
+                                      </pic:pic>
+                                    </a:graphicData>
+                                  </a:graphic>
+                                </wp:inline>
+                              </w:drawing>
+                            </w:r>
+                          </w:p>
+                        </w:txbxContent>
+                      </wps:txbx>
+                      <wps:bodyPr rot="0" spcFirstLastPara="0" vertOverflow="overflow" horzOverflow="overflow" vert="horz" wrap="square" lIns="91440" tIns="45720" rIns="91440" bIns="45720" numCol="1" spcCol="0" rtlCol="0" fromWordArt="0" anchor="t" anchorCtr="0" forceAA="0" compatLnSpc="1">
+                        <a:prstTxWarp prst="textNoShape">
+                          <a:avLst/>
+                        </a:prstTxWarp>
+                        <a:noAutofit/>
+                      </wps:bodyPr>
+                    </wps:wsp>
+                  </a:graphicData>
+                </a:graphic>
+                <wp14:sizeRelH relativeFrom="margin">
+                  <wp14:pctWidth>0</wp14:pctWidth>
+                </wp14:sizeRelH>
+                <wp14:sizeRelV relativeFrom="margin">
+                  <wp14:pctHeight>0</wp14:pctHeight>
+                </wp14:sizeRelV>
+              </wp:anchor>
+            </w:drawing>
+          </mc:Choice>
+          <mc:Fallback>
+            <w:pict>
+              <v:shape w14:anchorId="4F9801FE" id="Text Box 17" o:spid="_x0000_s1034" type="#_x0000_t202" style="position:absolute;margin-left:172.5pt;margin-top:17.7pt;width:346.5pt;height:94.5pt;z-index:251674624;visibility:visible;mso-wrap-style:square;mso-width-percent:0;mso-height-percent:0;mso-wrap-distance-left:9pt;mso-wrap-distance-top:0;mso-wrap-distance-right:9pt;mso-wrap-distance-bottom:0;mso-position-horizontal:absolute;mso-position-horizontal-relative:text;mso-position-vertical:absolute;mso-position-vertical-relative:text;mso-width-percent:0;mso-height-percent:0;mso-width-relative:margin;mso-height-relative:margin;v-text-anchor:top" o:gfxdata="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" fillcolor="white [3201]" strokeweight=".5pt">
+                <v:textbox>
+                  <w:txbxContent>
+                    <w:p>
+                      <w:r>
+                        <w:rPr>
+                          <w:noProof/>
+                        </w:rPr>
+                        <w:drawing>
+                          <wp:inline distT="0" distB="0" distL="0" distR="0" wp14:anchorId="2FBAF53B" wp14:editId="5B681AEF">
+                            <wp:extent cx="1866900" cy="993012"/>
+                            <wp:effectExtent l="0" t="0" r="0" b="0"/>
+                            <wp:docPr id="21" name="Picture 21"/>
+                            <wp:cNvGraphicFramePr>
+                              <a:graphicFrameLocks xmlns:a="http://schemas.openxmlformats.org/drawingml/2006/main" noChangeAspect="1"/>
+                            </wp:cNvGraphicFramePr>
+                            <a:graphic xmlns:a="http://schemas.openxmlformats.org/drawingml/2006/main">
+                              <a:graphicData uri="http://schemas.openxmlformats.org/drawingml/2006/picture">
+                                <pic:pic xmlns:pic="http://schemas.openxmlformats.org/drawingml/2006/picture">
+                                  <pic:nvPicPr>
+                                    <pic:cNvPr id="1" name=""/>
+                                    <pic:cNvPicPr/>
+                                  </pic:nvPicPr>
+                                  <pic:blipFill>
+                                    <a:blip r:embed="rId28"/>
+                                    <a:stretch>
+                                      <a:fillRect/>
+                                    </a:stretch>
+                                  </pic:blipFill>
+                                  <pic:spPr>
+                                    <a:xfrm>
+                                      <a:off x="0" y="0"/>
+                                      <a:ext cx="1907078" cy="1014383"/>
+                                    </a:xfrm>
+                                    <a:prstGeom prst="rect">
+                                      <a:avLst/>
+                                    </a:prstGeom>
+                                  </pic:spPr>
+                                </pic:pic>
+                              </a:graphicData>
+                            </a:graphic>
+                          </wp:inline>
+                        </w:drawing>
+                      </w:r>
+                      <w:r>
+                        <w:t xml:space="preserve"> </w:t>
+                      </w:r>
+                      <w:r>
+                        <w:rPr>
+                          <w:noProof/>
+                        </w:rPr>
+                        <w:drawing>
+                          <wp:inline distT="0" distB="0" distL="0" distR="0" wp14:anchorId="1676CAC6" wp14:editId="7F199FB1">
+                            <wp:extent cx="2108200" cy="936977"/>
+                            <wp:effectExtent l="0" t="0" r="6350" b="0"/>
+                            <wp:docPr id="24" name="Picture 24"/>
+                            <wp:cNvGraphicFramePr>
+                              <a:graphicFrameLocks xmlns:a="http://schemas.openxmlformats.org/drawingml/2006/main" noChangeAspect="1"/>
+                            </wp:cNvGraphicFramePr>
+                            <a:graphic xmlns:a="http://schemas.openxmlformats.org/drawingml/2006/main">
+                              <a:graphicData uri="http://schemas.openxmlformats.org/drawingml/2006/picture">
+                                <pic:pic xmlns:pic="http://schemas.openxmlformats.org/drawingml/2006/picture">
+                                  <pic:nvPicPr>
+                                    <pic:cNvPr id="1" name=""/>
+                                    <pic:cNvPicPr/>
+                                  </pic:nvPicPr>
+                                  <pic:blipFill>
+                                    <a:blip r:embed="rId29"/>
+                                    <a:stretch>
+                                      <a:fillRect/>
+                                    </a:stretch>
+                                  </pic:blipFill>
+                                  <pic:spPr>
+                                    <a:xfrm>
+                                      <a:off x="0" y="0"/>
+                                      <a:ext cx="2151815" cy="956361"/>
+                                    </a:xfrm>
+                                    <a:prstGeom prst="rect">
+                                      <a:avLst/>
+                                    </a:prstGeom>
+                                  </pic:spPr>
+                                </pic:pic>
+                              </a:graphicData>
+                            </a:graphic>
+                          </wp:inline>
+                        </w:drawing>
+                      </w:r>
+                    </w:p>
+                  </w:txbxContent>
+                </v:textbox>
+              </v:shape>
+            </w:pict>
+          </mc:Fallback>
+        </mc:AlternateContent>
+      </w:r>
+      <w:r>
+        <w:t xml:space="preserve">- Errors within </w:t>
+      </w:r>
+      <w:proofErr w:type="spellStart"/>
+      <w:r>
+        <w:t>contextlib</w:t>
+      </w:r>
+      <w:proofErr w:type="spellEnd"/>
+      <w:r>
+        <w:t xml:space="preserve"> are handled by an </w:t>
+      </w:r>
+      <w:r>
+        <w:rPr>
+          <w:i/>
+        </w:rPr>
+        <w:t xml:space="preserve">except </w:t>
+      </w:r>
+      <w:r>
+        <w:t xml:space="preserve">block built </w:t>
+      </w:r>
+      <w:proofErr w:type="spellStart"/>
+      <w:r>
+        <w:t>ontop</w:t>
+      </w:r>
+      <w:proofErr w:type="spellEnd"/>
+      <w:r>
+        <w:t xml:space="preserve"> of the </w:t>
+      </w:r>
+      <w:r>
+        <w:rPr>
+          <w:i/>
+        </w:rPr>
+        <w:t>try/finally</w:t>
+      </w:r>
+      <w:r>
+        <w:t xml:space="preserve"> block</w:t>
+      </w:r>
+      <w:r>
+        <w:br/>
+      </w:r>
+      <w:r>
+        <w:rPr>
+          <w:noProof/>
+        </w:rPr>
+        <w:drawing>
+          <wp:inline distT="0" distB="0" distL="0" distR="0" wp14:anchorId="2D773005" wp14:editId="0DD6292D">
+            <wp:extent cx="2146852" cy="2743200"/>
+            <wp:effectExtent l="0" t="0" r="6350" b="0"/>
+            <wp:docPr id="28" name="Picture 28"/>
+            <wp:cNvGraphicFramePr>
+              <a:graphicFrameLocks xmlns:a="http://schemas.openxmlformats.org/drawingml/2006/main" noChangeAspect="1"/>
+            </wp:cNvGraphicFramePr>
+            <a:graphic xmlns:a="http://schemas.openxmlformats.org/drawingml/2006/main">
+              <a:graphicData uri="http://schemas.openxmlformats.org/drawingml/2006/picture">
+                <pic:pic xmlns:pic="http://schemas.openxmlformats.org/drawingml/2006/picture">
+                  <pic:nvPicPr>
+                    <pic:cNvPr id="1" name=""/>
+                    <pic:cNvPicPr/>
+                  </pic:nvPicPr>
+                  <pic:blipFill>
+                    <a:blip r:embed="rId30"/>
+                    <a:stretch>
+                      <a:fillRect/>
+                    </a:stretch>
+                  </pic:blipFill>
+                  <pic:spPr>
+                    <a:xfrm>
+                      <a:off x="0" y="0"/>
+                      <a:ext cx="2186216" cy="2793499"/>
+                    </a:xfrm>
+                    <a:prstGeom prst="rect">
+                      <a:avLst/>
+                    </a:prstGeom>
+                  </pic:spPr>
+                </pic:pic>
+              </a:graphicData>
+            </a:graphic>
+          </wp:inline>
+        </w:drawing>
+      </w:r>
+      <w:r>
+        <w:t xml:space="preserve"> </w:t>
+      </w:r>
+      <w:r>
+        <w:rPr>
+          <w:noProof/>
+        </w:rPr>
+        <w:drawing>
+          <wp:inline distT="0" distB="0" distL="0" distR="0" wp14:anchorId="73F91712" wp14:editId="44F1B096">
+            <wp:extent cx="1956061" cy="1435100"/>
+            <wp:effectExtent l="0" t="0" r="6350" b="0"/>
+            <wp:docPr id="33" name="Picture 33"/>
+            <wp:cNvGraphicFramePr>
+              <a:graphicFrameLocks xmlns:a="http://schemas.openxmlformats.org/drawingml/2006/main" noChangeAspect="1"/>
+            </wp:cNvGraphicFramePr>
+            <a:graphic xmlns:a="http://schemas.openxmlformats.org/drawingml/2006/main">
+              <a:graphicData uri="http://schemas.openxmlformats.org/drawingml/2006/picture">
+                <pic:pic xmlns:pic="http://schemas.openxmlformats.org/drawingml/2006/picture">
+                  <pic:nvPicPr>
+                    <pic:cNvPr id="1" name=""/>
+                    <pic:cNvPicPr/>
+                  </pic:nvPicPr>
+                  <pic:blipFill>
+                    <a:blip r:embed="rId31"/>
+                    <a:stretch>
+                      <a:fillRect/>
+                    </a:stretch>
+                  </pic:blipFill>
+                  <pic:spPr>
+                    <a:xfrm>
+                      <a:off x="0" y="0"/>
+                      <a:ext cx="1981353" cy="1453656"/>
+                    </a:xfrm>
+                    <a:prstGeom prst="rect">
+                      <a:avLst/>
+                    </a:prstGeom>
+                  </pic:spPr>
+                </pic:pic>
+              </a:graphicData>
+            </a:graphic>
+          </wp:inline>
+        </w:drawing>
+      </w:r>
+      <w:r>
+        <w:t xml:space="preserve"> </w:t>
+      </w:r>
+      <w:r>
+        <w:rPr>
+          <w:noProof/>
+        </w:rPr>
+        <w:drawing>
+          <wp:inline distT="0" distB="0" distL="0" distR="0" wp14:anchorId="04E25587" wp14:editId="113CA868">
+            <wp:extent cx="2609850" cy="650819"/>
+            <wp:effectExtent l="0" t="0" r="0" b="0"/>
+            <wp:docPr id="40" name="Picture 40"/>
+            <wp:cNvGraphicFramePr>
+              <a:graphicFrameLocks xmlns:a="http://schemas.openxmlformats.org/drawingml/2006/main" noChangeAspect="1"/>
+            </wp:cNvGraphicFramePr>
+            <a:graphic xmlns:a="http://schemas.openxmlformats.org/drawingml/2006/main">
+              <a:graphicData uri="http://schemas.openxmlformats.org/drawingml/2006/picture">
+                <pic:pic xmlns:pic="http://schemas.openxmlformats.org/drawingml/2006/picture">
+                  <pic:nvPicPr>
+                    <pic:cNvPr id="1" name=""/>
+                    <pic:cNvPicPr/>
+                  </pic:nvPicPr>
+                  <pic:blipFill>
+                    <a:blip r:embed="rId32"/>
+                    <a:stretch>
+                      <a:fillRect/>
+                    </a:stretch>
+                  </pic:blipFill>
+                  <pic:spPr>
+                    <a:xfrm>
+                      <a:off x="0" y="0"/>
+                      <a:ext cx="2736979" cy="682521"/>
+                    </a:xfrm>
+                    <a:prstGeom prst="rect">
+                      <a:avLst/>
+                    </a:prstGeom>
+                  </pic:spPr>
+                </pic:pic>
+              </a:graphicData>
+            </a:graphic>
+          </wp:inline>
+        </w:drawing>
+      </w:r>
+    </w:p>
+    <w:p>
+      <w:pPr>
+        <w:rPr>
+          <w:b/>
+          <w:u w:val="single"/>
+        </w:rPr>
+      </w:pPr>
+      <w:r>
+        <w:rPr>
+          <w:b/>
+          <w:u w:val="single"/>
+        </w:rPr>
+        <w:lastRenderedPageBreak/>
+        <w:t>Nested Context Managers:</w:t>
+      </w:r>
+    </w:p>
+    <w:p>
+      <w:r>
+        <w:t xml:space="preserve">- </w:t>
+      </w:r>
+      <w:r>
+        <w:t>There may be a need to use context managers that include working with multiple files</w:t>
+      </w:r>
+      <w:r>
+        <w:t xml:space="preserve"> (work with information, copy the same information to multiple, copy information from one to another)</w:t>
+      </w:r>
+      <w:r>
+        <w:br/>
+        <w:t xml:space="preserve">- Context managers can be nested together with a </w:t>
+      </w:r>
+      <w:r>
+        <w:rPr>
+          <w:i/>
+        </w:rPr>
+        <w:t xml:space="preserve">with </w:t>
+      </w:r>
+      <w:r>
+        <w:t xml:space="preserve">statement to manage multiple resources </w:t>
+      </w:r>
+      <w:r>
+        <w:t>simultaneously</w:t>
+      </w:r>
+      <w:r>
+        <w:br/>
+      </w:r>
+      <w:r>
+        <w:rPr>
+          <w:noProof/>
+        </w:rPr>
+        <w:drawing>
+          <wp:inline distT="0" distB="0" distL="0" distR="0" wp14:anchorId="7505E8AF" wp14:editId="7CEF2C48">
+            <wp:extent cx="2774950" cy="1270603"/>
+            <wp:effectExtent l="0" t="0" r="6350" b="6350"/>
+            <wp:docPr id="41" name="Picture 41"/>
+            <wp:cNvGraphicFramePr>
+              <a:graphicFrameLocks xmlns:a="http://schemas.openxmlformats.org/drawingml/2006/main" noChangeAspect="1"/>
+            </wp:cNvGraphicFramePr>
+            <a:graphic xmlns:a="http://schemas.openxmlformats.org/drawingml/2006/main">
+              <a:graphicData uri="http://schemas.openxmlformats.org/drawingml/2006/picture">
+                <pic:pic xmlns:pic="http://schemas.openxmlformats.org/drawingml/2006/picture">
+                  <pic:nvPicPr>
+                    <pic:cNvPr id="1" name=""/>
+                    <pic:cNvPicPr/>
+                  </pic:nvPicPr>
+                  <pic:blipFill>
+                    <a:blip r:embed="rId33"/>
+                    <a:stretch>
+                      <a:fillRect/>
+                    </a:stretch>
+                  </pic:blipFill>
+                  <pic:spPr>
+                    <a:xfrm>
+                      <a:off x="0" y="0"/>
+                      <a:ext cx="2821670" cy="1291995"/>
+                    </a:xfrm>
+                    <a:prstGeom prst="rect">
+                      <a:avLst/>
+                    </a:prstGeom>
+                  </pic:spPr>
+                </pic:pic>
+              </a:graphicData>
+            </a:graphic>
+          </wp:inline>
+        </w:drawing>
+      </w:r>
+      <w:r>
+        <w:t xml:space="preserve"> </w:t>
+      </w:r>
+      <w:r>
+        <w:t xml:space="preserve"> </w:t>
+      </w:r>
+      <w:r>
+        <w:rPr>
+          <w:noProof/>
+        </w:rPr>
+        <w:drawing>
+          <wp:inline distT="0" distB="0" distL="0" distR="0" wp14:anchorId="578A3DAA" wp14:editId="47955B49">
+            <wp:extent cx="3371850" cy="1123950"/>
+            <wp:effectExtent l="0" t="0" r="0" b="0"/>
+            <wp:docPr id="42" name="Picture 42"/>
+            <wp:cNvGraphicFramePr>
+              <a:graphicFrameLocks xmlns:a="http://schemas.openxmlformats.org/drawingml/2006/main" noChangeAspect="1"/>
+            </wp:cNvGraphicFramePr>
+            <a:graphic xmlns:a="http://schemas.openxmlformats.org/drawingml/2006/main">
+              <a:graphicData uri="http://schemas.openxmlformats.org/drawingml/2006/picture">
+                <pic:pic xmlns:pic="http://schemas.openxmlformats.org/drawingml/2006/picture">
+                  <pic:nvPicPr>
+                    <pic:cNvPr id="1" name=""/>
+                    <pic:cNvPicPr/>
+                  </pic:nvPicPr>
+                  <pic:blipFill>
+                    <a:blip r:embed="rId34"/>
+                    <a:stretch>
+                      <a:fillRect/>
+                    </a:stretch>
+                  </pic:blipFill>
+                  <pic:spPr>
+                    <a:xfrm>
+                      <a:off x="0" y="0"/>
+                      <a:ext cx="3400641" cy="1133547"/>
+                    </a:xfrm>
+                    <a:prstGeom prst="rect">
+                      <a:avLst/>
+                    </a:prstGeom>
+                  </pic:spPr>
+                </pic:pic>
+              </a:graphicData>
+            </a:graphic>
+          </wp:inline>
+        </w:drawing>
+      </w:r>
+      <w:r>
+        <w:br/>
+      </w:r>
+      <w:r>
+        <w:rPr>
+          <w:noProof/>
+        </w:rPr>
+        <w:drawing>
+          <wp:inline distT="0" distB="0" distL="0" distR="0" wp14:anchorId="0DA83B32" wp14:editId="56852AFC">
+            <wp:extent cx="2800350" cy="889766"/>
+            <wp:effectExtent l="0" t="0" r="0" b="5715"/>
+            <wp:docPr id="43" name="Picture 43"/>
+            <wp:cNvGraphicFramePr>
+              <a:graphicFrameLocks xmlns:a="http://schemas.openxmlformats.org/drawingml/2006/main" noChangeAspect="1"/>
+            </wp:cNvGraphicFramePr>
+            <a:graphic xmlns:a="http://schemas.openxmlformats.org/drawingml/2006/main">
+              <a:graphicData uri="http://schemas.openxmlformats.org/drawingml/2006/picture">
+                <pic:pic xmlns:pic="http://schemas.openxmlformats.org/drawingml/2006/picture">
+                  <pic:nvPicPr>
+                    <pic:cNvPr id="1" name=""/>
+                    <pic:cNvPicPr/>
+                  </pic:nvPicPr>
+                  <pic:blipFill>
+                    <a:blip r:embed="rId35"/>
+                    <a:stretch>
+                      <a:fillRect/>
+                    </a:stretch>
+                  </pic:blipFill>
+                  <pic:spPr>
+                    <a:xfrm>
+                      <a:off x="0" y="0"/>
+                      <a:ext cx="2866179" cy="910682"/>
+                    </a:xfrm>
+                    <a:prstGeom prst="rect">
+                      <a:avLst/>
+                    </a:prstGeom>
+                  </pic:spPr>
+                </pic:pic>
+              </a:graphicData>
+            </a:graphic>
+          </wp:inline>
+        </w:drawing>
+      </w:r>
+      <w:r>
+        <w:t xml:space="preserve"> </w:t>
+      </w:r>
       <w:bookmarkStart w:id="0" w:name="_GoBack"/>
+      <w:r>
+        <w:rPr>
+          <w:noProof/>
+        </w:rPr>
+        <w:drawing>
+          <wp:inline distT="0" distB="0" distL="0" distR="0" wp14:anchorId="26FD6BD7" wp14:editId="51079604">
+            <wp:extent cx="3435350" cy="1730525"/>
+            <wp:effectExtent l="0" t="0" r="0" b="3175"/>
+            <wp:docPr id="44" name="Picture 44"/>
+            <wp:cNvGraphicFramePr>
+              <a:graphicFrameLocks xmlns:a="http://schemas.openxmlformats.org/drawingml/2006/main" noChangeAspect="1"/>
+            </wp:cNvGraphicFramePr>
+            <a:graphic xmlns:a="http://schemas.openxmlformats.org/drawingml/2006/main">
+              <a:graphicData uri="http://schemas.openxmlformats.org/drawingml/2006/picture">
+                <pic:pic xmlns:pic="http://schemas.openxmlformats.org/drawingml/2006/picture">
+                  <pic:nvPicPr>
+                    <pic:cNvPr id="1" name=""/>
+                    <pic:cNvPicPr/>
+                  </pic:nvPicPr>
+                  <pic:blipFill>
+                    <a:blip r:embed="rId36"/>
+                    <a:stretch>
+                      <a:fillRect/>
+                    </a:stretch>
+                  </pic:blipFill>
+                  <pic:spPr>
+                    <a:xfrm>
+                      <a:off x="0" y="0"/>
+                      <a:ext cx="3451786" cy="1738805"/>
+                    </a:xfrm>
+                    <a:prstGeom prst="rect">
+                      <a:avLst/>
+                    </a:prstGeom>
+                  </pic:spPr>
+                </pic:pic>
+              </a:graphicData>
+            </a:graphic>
+          </wp:inline>
+        </w:drawing>
+      </w:r>
       <w:bookmarkEnd w:id="0"/>
     </w:p>
     <w:sectPr>
@@ -2738,6 +3761,7 @@
   <w:style w:type="character" w:default="1" w:styleId="DefaultParagraphFont">
     <w:name w:val="Default Paragraph Font"/>
     <w:uiPriority w:val="1"/>
+    <w:semiHidden/>
     <w:unhideWhenUsed/>
   </w:style>
   <w:style w:type="table" w:default="1" w:styleId="TableNormal">
